--- a/tests/testthat/docx/test9.docx
+++ b/tests/testthat/docx/test9.docx
@@ -12,10 +12,17 @@
     </w:sectPr>
     <w:tbl>
       <w:tblPr>
+        <w:tblCellMar>
+          <w:left w:w="72" w:type="dxa"/>
+          <w:right w:w="72" w:type="dxa"/>
+        </w:tblCellMar>
         <w:tblW w:w="7930"/>
         <w:tblInd w:w="2515" w:type="dxa"/>
         <w:tblBorders/>
       </w:tblPr>
+      <w:tblGrid>
+        <w:gridCol w:w="7930"/>
+      </w:tblGrid>
       <w:tr>
         <w:trPr>
           <w:trHeight w:hRule="exact" w:val="317"/>
@@ -77,26 +84,27 @@
         </w:tc>
       </w:tr>
     </w:tbl>
-    <w:p>
-      <w:pPr>
-        <w:spacing w:after="0" w:line="120" w:lineRule="auto"/>
-        <w:contextualSpacing/>
-        <w:rPr>
-          <w:sz w:val="0"/>
-        </w:rPr>
-      </w:pPr>
-    </w:p>
     <w:tbl>
       <w:tblPr>
-        <w:tblW w:w="12960"/>
-        <w:tblInd w:w="0" w:type="dxa"/>
+        <w:tblCellMar>
+          <w:left w:w="72" w:type="dxa"/>
+          <w:right w:w="72" w:type="dxa"/>
+        </w:tblCellMar>
+        <w:tblW w:w="7930"/>
+        <w:tblInd w:w="2515" w:type="dxa"/>
         <w:tblBorders/>
       </w:tblPr>
-      <w:tr>
-        <w:trPr>
-          <w:trHeight w:hRule="exact" w:val="317"/>
-        </w:trPr>
-        <w:tc>
+      <w:tblGrid>
+        <w:gridCol w:w="7930"/>
+      </w:tblGrid>
+      <w:tr>
+        <w:trPr>
+          <w:trHeight w:hRule="exact" w:val="317"/>
+        </w:trPr>
+        <w:tc>
+          <w:tcPr>
+            <w:tcW w:w="7930"/>
+          </w:tcPr>
           <w:p>
             <w:pPr>
               <w:jc w:val="left"/>
@@ -121,20 +129,11 @@
         </w:tc>
       </w:tr>
     </w:tbl>
-    <w:p>
-      <w:pPr>
-        <w:spacing w:after="0" w:line="120" w:lineRule="auto"/>
-        <w:contextualSpacing/>
-        <w:rPr>
-          <w:sz w:val="0"/>
-        </w:rPr>
-      </w:pPr>
-    </w:p>
     <w:tbl>
       <w:tblPr>
-        <w:tblInd w:w="2227" w:type="dxa"/>
+        <w:tblInd w:w="2515" w:type="dxa"/>
         <w:tblStyle w:val="TableGrid"/>
-        <w:tblW w:w="8506" w:type="dxa"/>
+        <w:tblW w:w="7930" w:type="dxa"/>
         <w:tblBorders/>
         <w:tblCellMar>
           <w:left w:w="72" w:type="dxa"/>
@@ -1266,8 +1265,7 @@
     </w:tbl>
     <w:p>
       <w:pPr>
-        <w:spacing w:after="0" w:line="120" w:lineRule="auto"/>
-        <w:contextualSpacing/>
+        <w:spacing w:after="0" w:line="0" w:lineRule="none"/>
         <w:rPr>
           <w:sz w:val="0"/>
         </w:rPr>
@@ -1275,10 +1273,17 @@
     </w:p>
     <w:tbl>
       <w:tblPr>
-        <w:tblW w:w="12960"/>
+        <w:tblCellMar>
+          <w:left w:w="72" w:type="dxa"/>
+          <w:right w:w="72" w:type="dxa"/>
+        </w:tblCellMar>
+        <w:tblW w:w="12962"/>
         <w:tblInd w:w="0" w:type="dxa"/>
         <w:tblBorders/>
       </w:tblPr>
+      <w:tblGrid>
+        <w:gridCol w:w="12962"/>
+      </w:tblGrid>
       <w:tr>
         <w:trPr>
           <w:trHeight w:hRule="exact" w:val="317"/>
@@ -1324,6 +1329,14 @@
         </w:tc>
       </w:tr>
     </w:tbl>
+    <w:p>
+      <w:pPr>
+        <w:spacing w:after="0" w:line="0" w:lineRule="none"/>
+        <w:rPr>
+          <w:sz w:val="0"/>
+        </w:rPr>
+      </w:pPr>
+    </w:p>
     <w:p>
       <w:pPr>
         <w:spacing w:after="0" w:line="120" w:lineRule="auto"/>
@@ -1338,10 +1351,17 @@
     </w:p>
     <w:tbl>
       <w:tblPr>
+        <w:tblCellMar>
+          <w:left w:w="72" w:type="dxa"/>
+          <w:right w:w="72" w:type="dxa"/>
+        </w:tblCellMar>
         <w:tblW w:w="7930"/>
         <w:tblInd w:w="2515" w:type="dxa"/>
         <w:tblBorders/>
       </w:tblPr>
+      <w:tblGrid>
+        <w:gridCol w:w="7930"/>
+      </w:tblGrid>
       <w:tr>
         <w:trPr>
           <w:trHeight w:hRule="exact" w:val="317"/>
@@ -1403,26 +1423,27 @@
         </w:tc>
       </w:tr>
     </w:tbl>
-    <w:p>
-      <w:pPr>
-        <w:spacing w:after="0" w:line="120" w:lineRule="auto"/>
-        <w:contextualSpacing/>
-        <w:rPr>
-          <w:sz w:val="0"/>
-        </w:rPr>
-      </w:pPr>
-    </w:p>
     <w:tbl>
       <w:tblPr>
-        <w:tblW w:w="12960"/>
-        <w:tblInd w:w="0" w:type="dxa"/>
+        <w:tblCellMar>
+          <w:left w:w="72" w:type="dxa"/>
+          <w:right w:w="72" w:type="dxa"/>
+        </w:tblCellMar>
+        <w:tblW w:w="7930"/>
+        <w:tblInd w:w="2515" w:type="dxa"/>
         <w:tblBorders/>
       </w:tblPr>
-      <w:tr>
-        <w:trPr>
-          <w:trHeight w:hRule="exact" w:val="317"/>
-        </w:trPr>
-        <w:tc>
+      <w:tblGrid>
+        <w:gridCol w:w="7930"/>
+      </w:tblGrid>
+      <w:tr>
+        <w:trPr>
+          <w:trHeight w:hRule="exact" w:val="317"/>
+        </w:trPr>
+        <w:tc>
+          <w:tcPr>
+            <w:tcW w:w="7930"/>
+          </w:tcPr>
           <w:p>
             <w:pPr>
               <w:jc w:val="left"/>
@@ -1447,20 +1468,11 @@
         </w:tc>
       </w:tr>
     </w:tbl>
-    <w:p>
-      <w:pPr>
-        <w:spacing w:after="0" w:line="120" w:lineRule="auto"/>
-        <w:contextualSpacing/>
-        <w:rPr>
-          <w:sz w:val="0"/>
-        </w:rPr>
-      </w:pPr>
-    </w:p>
     <w:tbl>
       <w:tblPr>
-        <w:tblInd w:w="2227" w:type="dxa"/>
+        <w:tblInd w:w="2515" w:type="dxa"/>
         <w:tblStyle w:val="TableGrid"/>
-        <w:tblW w:w="8506" w:type="dxa"/>
+        <w:tblW w:w="7930" w:type="dxa"/>
         <w:tblBorders/>
         <w:tblCellMar>
           <w:left w:w="72" w:type="dxa"/>
@@ -2592,8 +2604,7 @@
     </w:tbl>
     <w:p>
       <w:pPr>
-        <w:spacing w:after="0" w:line="120" w:lineRule="auto"/>
-        <w:contextualSpacing/>
+        <w:spacing w:after="0" w:line="0" w:lineRule="none"/>
         <w:rPr>
           <w:sz w:val="0"/>
         </w:rPr>
@@ -2601,10 +2612,17 @@
     </w:p>
     <w:tbl>
       <w:tblPr>
-        <w:tblW w:w="12960"/>
+        <w:tblCellMar>
+          <w:left w:w="72" w:type="dxa"/>
+          <w:right w:w="72" w:type="dxa"/>
+        </w:tblCellMar>
+        <w:tblW w:w="12962"/>
         <w:tblInd w:w="0" w:type="dxa"/>
         <w:tblBorders/>
       </w:tblPr>
+      <w:tblGrid>
+        <w:gridCol w:w="12962"/>
+      </w:tblGrid>
       <w:tr>
         <w:trPr>
           <w:trHeight w:hRule="exact" w:val="317"/>
@@ -2650,6 +2668,14 @@
         </w:tc>
       </w:tr>
     </w:tbl>
+    <w:p>
+      <w:pPr>
+        <w:spacing w:after="0" w:line="0" w:lineRule="none"/>
+        <w:rPr>
+          <w:sz w:val="0"/>
+        </w:rPr>
+      </w:pPr>
+    </w:p>
     <w:p>
       <w:pPr>
         <w:spacing w:after="0" w:line="120" w:lineRule="auto"/>
@@ -2664,10 +2690,17 @@
     </w:p>
     <w:tbl>
       <w:tblPr>
+        <w:tblCellMar>
+          <w:left w:w="72" w:type="dxa"/>
+          <w:right w:w="72" w:type="dxa"/>
+        </w:tblCellMar>
         <w:tblW w:w="7930"/>
         <w:tblInd w:w="2515" w:type="dxa"/>
         <w:tblBorders/>
       </w:tblPr>
+      <w:tblGrid>
+        <w:gridCol w:w="7930"/>
+      </w:tblGrid>
       <w:tr>
         <w:trPr>
           <w:trHeight w:hRule="exact" w:val="317"/>
@@ -2729,26 +2762,27 @@
         </w:tc>
       </w:tr>
     </w:tbl>
-    <w:p>
-      <w:pPr>
-        <w:spacing w:after="0" w:line="120" w:lineRule="auto"/>
-        <w:contextualSpacing/>
-        <w:rPr>
-          <w:sz w:val="0"/>
-        </w:rPr>
-      </w:pPr>
-    </w:p>
     <w:tbl>
       <w:tblPr>
-        <w:tblW w:w="12960"/>
-        <w:tblInd w:w="0" w:type="dxa"/>
+        <w:tblCellMar>
+          <w:left w:w="72" w:type="dxa"/>
+          <w:right w:w="72" w:type="dxa"/>
+        </w:tblCellMar>
+        <w:tblW w:w="7930"/>
+        <w:tblInd w:w="2515" w:type="dxa"/>
         <w:tblBorders/>
       </w:tblPr>
-      <w:tr>
-        <w:trPr>
-          <w:trHeight w:hRule="exact" w:val="317"/>
-        </w:trPr>
-        <w:tc>
+      <w:tblGrid>
+        <w:gridCol w:w="7930"/>
+      </w:tblGrid>
+      <w:tr>
+        <w:trPr>
+          <w:trHeight w:hRule="exact" w:val="317"/>
+        </w:trPr>
+        <w:tc>
+          <w:tcPr>
+            <w:tcW w:w="7930"/>
+          </w:tcPr>
           <w:p>
             <w:pPr>
               <w:jc w:val="left"/>
@@ -2773,20 +2807,11 @@
         </w:tc>
       </w:tr>
     </w:tbl>
-    <w:p>
-      <w:pPr>
-        <w:spacing w:after="0" w:line="120" w:lineRule="auto"/>
-        <w:contextualSpacing/>
-        <w:rPr>
-          <w:sz w:val="0"/>
-        </w:rPr>
-      </w:pPr>
-    </w:p>
     <w:tbl>
       <w:tblPr>
-        <w:tblInd w:w="2227" w:type="dxa"/>
+        <w:tblInd w:w="2515" w:type="dxa"/>
         <w:tblStyle w:val="TableGrid"/>
-        <w:tblW w:w="8506" w:type="dxa"/>
+        <w:tblW w:w="7930" w:type="dxa"/>
         <w:tblBorders/>
         <w:tblCellMar>
           <w:left w:w="72" w:type="dxa"/>
@@ -3858,65 +3883,79 @@
     </w:tbl>
     <w:p>
       <w:pPr>
-        <w:spacing w:after="0" w:line="120" w:lineRule="auto"/>
+        <w:spacing w:after="0" w:line="245" w:lineRule="auto"/>
         <w:contextualSpacing/>
+        <w:rPr>
+          <w:sz w:val="24"/>
+        </w:rPr>
+      </w:pPr>
+    </w:p>
+    <w:tbl>
+      <w:tblPr>
+        <w:tblCellMar>
+          <w:left w:w="72" w:type="dxa"/>
+          <w:right w:w="72" w:type="dxa"/>
+        </w:tblCellMar>
+        <w:tblW w:w="12962"/>
+        <w:tblInd w:w="0" w:type="dxa"/>
+        <w:tblBorders/>
+      </w:tblPr>
+      <w:tblGrid>
+        <w:gridCol w:w="12962"/>
+      </w:tblGrid>
+      <w:tr>
+        <w:trPr>
+          <w:trHeight w:hRule="exact" w:val="317"/>
+        </w:trPr>
+        <w:tc>
+          <w:p>
+            <w:r>
+              <w:t/>
+            </w:r>
+          </w:p>
+        </w:tc>
+      </w:tr>
+      <w:tr>
+        <w:trPr>
+          <w:trHeight w:hRule="exact" w:val="317"/>
+        </w:trPr>
+        <w:tc>
+          <w:p>
+            <w:pPr>
+              <w:jc w:val="left"/>
+              <w:spacing w:after="0"/>
+            </w:pPr>
+            <w:r>
+              <w:t xml:space="preserve">My footnote 1</w:t>
+            </w:r>
+          </w:p>
+        </w:tc>
+      </w:tr>
+      <w:tr>
+        <w:trPr>
+          <w:trHeight w:hRule="exact" w:val="317"/>
+        </w:trPr>
+        <w:tc>
+          <w:p>
+            <w:pPr>
+              <w:jc w:val="left"/>
+              <w:spacing w:after="0"/>
+            </w:pPr>
+            <w:r>
+              <w:t xml:space="preserve">My footnote 2</w:t>
+            </w:r>
+          </w:p>
+        </w:tc>
+      </w:tr>
+    </w:tbl>
+    <w:p>
+      <w:pPr>
+        <w:spacing w:after="0" w:line="0" w:lineRule="none"/>
         <w:rPr>
           <w:sz w:val="0"/>
         </w:rPr>
       </w:pPr>
     </w:p>
-    <w:p/>
-    <w:tbl>
-      <w:tblPr>
-        <w:tblW w:w="12960"/>
-        <w:tblInd w:w="0" w:type="dxa"/>
-        <w:tblBorders/>
-      </w:tblPr>
-      <w:tr>
-        <w:trPr>
-          <w:trHeight w:hRule="exact" w:val="317"/>
-        </w:trPr>
-        <w:tc>
-          <w:p>
-            <w:r>
-              <w:t/>
-            </w:r>
-          </w:p>
-        </w:tc>
-      </w:tr>
-      <w:tr>
-        <w:trPr>
-          <w:trHeight w:hRule="exact" w:val="317"/>
-        </w:trPr>
-        <w:tc>
-          <w:p>
-            <w:pPr>
-              <w:jc w:val="left"/>
-              <w:spacing w:after="0"/>
-            </w:pPr>
-            <w:r>
-              <w:t xml:space="preserve">My footnote 1</w:t>
-            </w:r>
-          </w:p>
-        </w:tc>
-      </w:tr>
-      <w:tr>
-        <w:trPr>
-          <w:trHeight w:hRule="exact" w:val="317"/>
-        </w:trPr>
-        <w:tc>
-          <w:p>
-            <w:pPr>
-              <w:jc w:val="left"/>
-              <w:spacing w:after="0"/>
-            </w:pPr>
-            <w:r>
-              <w:t xml:space="preserve">My footnote 2</w:t>
-            </w:r>
-          </w:p>
-        </w:tc>
-      </w:tr>
-    </w:tbl>
     <w:p>
       <w:pPr>
         <w:spacing w:after="0" w:line="120" w:lineRule="auto"/>
@@ -3931,10 +3970,17 @@
     </w:p>
     <w:tbl>
       <w:tblPr>
+        <w:tblCellMar>
+          <w:left w:w="72" w:type="dxa"/>
+          <w:right w:w="72" w:type="dxa"/>
+        </w:tblCellMar>
         <w:tblW w:w="7930"/>
         <w:tblInd w:w="2515" w:type="dxa"/>
         <w:tblBorders/>
       </w:tblPr>
+      <w:tblGrid>
+        <w:gridCol w:w="7930"/>
+      </w:tblGrid>
       <w:tr>
         <w:trPr>
           <w:trHeight w:hRule="exact" w:val="317"/>
@@ -3996,26 +4042,27 @@
         </w:tc>
       </w:tr>
     </w:tbl>
-    <w:p>
-      <w:pPr>
-        <w:spacing w:after="0" w:line="120" w:lineRule="auto"/>
-        <w:contextualSpacing/>
-        <w:rPr>
-          <w:sz w:val="0"/>
-        </w:rPr>
-      </w:pPr>
-    </w:p>
     <w:tbl>
       <w:tblPr>
-        <w:tblW w:w="12960"/>
-        <w:tblInd w:w="0" w:type="dxa"/>
+        <w:tblCellMar>
+          <w:left w:w="72" w:type="dxa"/>
+          <w:right w:w="72" w:type="dxa"/>
+        </w:tblCellMar>
+        <w:tblW w:w="7930"/>
+        <w:tblInd w:w="2515" w:type="dxa"/>
         <w:tblBorders/>
       </w:tblPr>
-      <w:tr>
-        <w:trPr>
-          <w:trHeight w:hRule="exact" w:val="317"/>
-        </w:trPr>
-        <w:tc>
+      <w:tblGrid>
+        <w:gridCol w:w="7930"/>
+      </w:tblGrid>
+      <w:tr>
+        <w:trPr>
+          <w:trHeight w:hRule="exact" w:val="317"/>
+        </w:trPr>
+        <w:tc>
+          <w:tcPr>
+            <w:tcW w:w="7930"/>
+          </w:tcPr>
           <w:p>
             <w:pPr>
               <w:jc w:val="left"/>
@@ -4040,20 +4087,11 @@
         </w:tc>
       </w:tr>
     </w:tbl>
-    <w:p>
-      <w:pPr>
-        <w:spacing w:after="0" w:line="120" w:lineRule="auto"/>
-        <w:contextualSpacing/>
-        <w:rPr>
-          <w:sz w:val="0"/>
-        </w:rPr>
-      </w:pPr>
-    </w:p>
     <w:tbl>
       <w:tblPr>
-        <w:tblInd w:w="2227" w:type="dxa"/>
+        <w:tblInd w:w="2515" w:type="dxa"/>
         <w:tblStyle w:val="TableGrid"/>
-        <w:tblW w:w="8506" w:type="dxa"/>
+        <w:tblW w:w="7930" w:type="dxa"/>
         <w:tblBorders/>
         <w:tblCellMar>
           <w:left w:w="72" w:type="dxa"/>
@@ -5185,8 +5223,7 @@
     </w:tbl>
     <w:p>
       <w:pPr>
-        <w:spacing w:after="0" w:line="120" w:lineRule="auto"/>
-        <w:contextualSpacing/>
+        <w:spacing w:after="0" w:line="0" w:lineRule="none"/>
         <w:rPr>
           <w:sz w:val="0"/>
         </w:rPr>
@@ -5194,10 +5231,17 @@
     </w:p>
     <w:tbl>
       <w:tblPr>
-        <w:tblW w:w="12960"/>
+        <w:tblCellMar>
+          <w:left w:w="72" w:type="dxa"/>
+          <w:right w:w="72" w:type="dxa"/>
+        </w:tblCellMar>
+        <w:tblW w:w="12962"/>
         <w:tblInd w:w="0" w:type="dxa"/>
         <w:tblBorders/>
       </w:tblPr>
+      <w:tblGrid>
+        <w:gridCol w:w="12962"/>
+      </w:tblGrid>
       <w:tr>
         <w:trPr>
           <w:trHeight w:hRule="exact" w:val="317"/>
@@ -5243,6 +5287,14 @@
         </w:tc>
       </w:tr>
     </w:tbl>
+    <w:p>
+      <w:pPr>
+        <w:spacing w:after="0" w:line="0" w:lineRule="none"/>
+        <w:rPr>
+          <w:sz w:val="0"/>
+        </w:rPr>
+      </w:pPr>
+    </w:p>
     <w:p>
       <w:pPr>
         <w:spacing w:after="0" w:line="120" w:lineRule="auto"/>
@@ -5257,10 +5309,17 @@
     </w:p>
     <w:tbl>
       <w:tblPr>
+        <w:tblCellMar>
+          <w:left w:w="72" w:type="dxa"/>
+          <w:right w:w="72" w:type="dxa"/>
+        </w:tblCellMar>
         <w:tblW w:w="7930"/>
         <w:tblInd w:w="2515" w:type="dxa"/>
         <w:tblBorders/>
       </w:tblPr>
+      <w:tblGrid>
+        <w:gridCol w:w="7930"/>
+      </w:tblGrid>
       <w:tr>
         <w:trPr>
           <w:trHeight w:hRule="exact" w:val="317"/>
@@ -5322,26 +5381,27 @@
         </w:tc>
       </w:tr>
     </w:tbl>
-    <w:p>
-      <w:pPr>
-        <w:spacing w:after="0" w:line="120" w:lineRule="auto"/>
-        <w:contextualSpacing/>
-        <w:rPr>
-          <w:sz w:val="0"/>
-        </w:rPr>
-      </w:pPr>
-    </w:p>
     <w:tbl>
       <w:tblPr>
-        <w:tblW w:w="12960"/>
-        <w:tblInd w:w="0" w:type="dxa"/>
+        <w:tblCellMar>
+          <w:left w:w="72" w:type="dxa"/>
+          <w:right w:w="72" w:type="dxa"/>
+        </w:tblCellMar>
+        <w:tblW w:w="7930"/>
+        <w:tblInd w:w="2515" w:type="dxa"/>
         <w:tblBorders/>
       </w:tblPr>
-      <w:tr>
-        <w:trPr>
-          <w:trHeight w:hRule="exact" w:val="317"/>
-        </w:trPr>
-        <w:tc>
+      <w:tblGrid>
+        <w:gridCol w:w="7930"/>
+      </w:tblGrid>
+      <w:tr>
+        <w:trPr>
+          <w:trHeight w:hRule="exact" w:val="317"/>
+        </w:trPr>
+        <w:tc>
+          <w:tcPr>
+            <w:tcW w:w="7930"/>
+          </w:tcPr>
           <w:p>
             <w:pPr>
               <w:jc w:val="left"/>
@@ -5366,20 +5426,11 @@
         </w:tc>
       </w:tr>
     </w:tbl>
-    <w:p>
-      <w:pPr>
-        <w:spacing w:after="0" w:line="120" w:lineRule="auto"/>
-        <w:contextualSpacing/>
-        <w:rPr>
-          <w:sz w:val="0"/>
-        </w:rPr>
-      </w:pPr>
-    </w:p>
     <w:tbl>
       <w:tblPr>
-        <w:tblInd w:w="2227" w:type="dxa"/>
+        <w:tblInd w:w="2515" w:type="dxa"/>
         <w:tblStyle w:val="TableGrid"/>
-        <w:tblW w:w="8506" w:type="dxa"/>
+        <w:tblW w:w="7930" w:type="dxa"/>
         <w:tblBorders/>
         <w:tblCellMar>
           <w:left w:w="72" w:type="dxa"/>
@@ -6511,8 +6562,7 @@
     </w:tbl>
     <w:p>
       <w:pPr>
-        <w:spacing w:after="0" w:line="120" w:lineRule="auto"/>
-        <w:contextualSpacing/>
+        <w:spacing w:after="0" w:line="0" w:lineRule="none"/>
         <w:rPr>
           <w:sz w:val="0"/>
         </w:rPr>
@@ -6520,10 +6570,17 @@
     </w:p>
     <w:tbl>
       <w:tblPr>
-        <w:tblW w:w="12960"/>
+        <w:tblCellMar>
+          <w:left w:w="72" w:type="dxa"/>
+          <w:right w:w="72" w:type="dxa"/>
+        </w:tblCellMar>
+        <w:tblW w:w="12962"/>
         <w:tblInd w:w="0" w:type="dxa"/>
         <w:tblBorders/>
       </w:tblPr>
+      <w:tblGrid>
+        <w:gridCol w:w="12962"/>
+      </w:tblGrid>
       <w:tr>
         <w:trPr>
           <w:trHeight w:hRule="exact" w:val="317"/>
@@ -6569,6 +6626,14 @@
         </w:tc>
       </w:tr>
     </w:tbl>
+    <w:p>
+      <w:pPr>
+        <w:spacing w:after="0" w:line="0" w:lineRule="none"/>
+        <w:rPr>
+          <w:sz w:val="0"/>
+        </w:rPr>
+      </w:pPr>
+    </w:p>
     <w:p>
       <w:pPr>
         <w:spacing w:after="0" w:line="120" w:lineRule="auto"/>
@@ -6583,10 +6648,17 @@
     </w:p>
     <w:tbl>
       <w:tblPr>
+        <w:tblCellMar>
+          <w:left w:w="72" w:type="dxa"/>
+          <w:right w:w="72" w:type="dxa"/>
+        </w:tblCellMar>
         <w:tblW w:w="7930"/>
         <w:tblInd w:w="2515" w:type="dxa"/>
         <w:tblBorders/>
       </w:tblPr>
+      <w:tblGrid>
+        <w:gridCol w:w="7930"/>
+      </w:tblGrid>
       <w:tr>
         <w:trPr>
           <w:trHeight w:hRule="exact" w:val="317"/>
@@ -6648,26 +6720,27 @@
         </w:tc>
       </w:tr>
     </w:tbl>
-    <w:p>
-      <w:pPr>
-        <w:spacing w:after="0" w:line="120" w:lineRule="auto"/>
-        <w:contextualSpacing/>
-        <w:rPr>
-          <w:sz w:val="0"/>
-        </w:rPr>
-      </w:pPr>
-    </w:p>
     <w:tbl>
       <w:tblPr>
-        <w:tblW w:w="12960"/>
-        <w:tblInd w:w="0" w:type="dxa"/>
+        <w:tblCellMar>
+          <w:left w:w="72" w:type="dxa"/>
+          <w:right w:w="72" w:type="dxa"/>
+        </w:tblCellMar>
+        <w:tblW w:w="7930"/>
+        <w:tblInd w:w="2515" w:type="dxa"/>
         <w:tblBorders/>
       </w:tblPr>
-      <w:tr>
-        <w:trPr>
-          <w:trHeight w:hRule="exact" w:val="317"/>
-        </w:trPr>
-        <w:tc>
+      <w:tblGrid>
+        <w:gridCol w:w="7930"/>
+      </w:tblGrid>
+      <w:tr>
+        <w:trPr>
+          <w:trHeight w:hRule="exact" w:val="317"/>
+        </w:trPr>
+        <w:tc>
+          <w:tcPr>
+            <w:tcW w:w="7930"/>
+          </w:tcPr>
           <w:p>
             <w:pPr>
               <w:jc w:val="left"/>
@@ -6692,20 +6765,11 @@
         </w:tc>
       </w:tr>
     </w:tbl>
-    <w:p>
-      <w:pPr>
-        <w:spacing w:after="0" w:line="120" w:lineRule="auto"/>
-        <w:contextualSpacing/>
-        <w:rPr>
-          <w:sz w:val="0"/>
-        </w:rPr>
-      </w:pPr>
-    </w:p>
     <w:tbl>
       <w:tblPr>
-        <w:tblInd w:w="2227" w:type="dxa"/>
+        <w:tblInd w:w="2515" w:type="dxa"/>
         <w:tblStyle w:val="TableGrid"/>
-        <w:tblW w:w="8506" w:type="dxa"/>
+        <w:tblW w:w="7930" w:type="dxa"/>
         <w:tblBorders/>
         <w:tblCellMar>
           <w:left w:w="72" w:type="dxa"/>
@@ -7777,65 +7841,79 @@
     </w:tbl>
     <w:p>
       <w:pPr>
-        <w:spacing w:after="0" w:line="120" w:lineRule="auto"/>
+        <w:spacing w:after="0" w:line="245" w:lineRule="auto"/>
         <w:contextualSpacing/>
+        <w:rPr>
+          <w:sz w:val="24"/>
+        </w:rPr>
+      </w:pPr>
+    </w:p>
+    <w:tbl>
+      <w:tblPr>
+        <w:tblCellMar>
+          <w:left w:w="72" w:type="dxa"/>
+          <w:right w:w="72" w:type="dxa"/>
+        </w:tblCellMar>
+        <w:tblW w:w="12962"/>
+        <w:tblInd w:w="0" w:type="dxa"/>
+        <w:tblBorders/>
+      </w:tblPr>
+      <w:tblGrid>
+        <w:gridCol w:w="12962"/>
+      </w:tblGrid>
+      <w:tr>
+        <w:trPr>
+          <w:trHeight w:hRule="exact" w:val="317"/>
+        </w:trPr>
+        <w:tc>
+          <w:p>
+            <w:r>
+              <w:t/>
+            </w:r>
+          </w:p>
+        </w:tc>
+      </w:tr>
+      <w:tr>
+        <w:trPr>
+          <w:trHeight w:hRule="exact" w:val="317"/>
+        </w:trPr>
+        <w:tc>
+          <w:p>
+            <w:pPr>
+              <w:jc w:val="left"/>
+              <w:spacing w:after="0"/>
+            </w:pPr>
+            <w:r>
+              <w:t xml:space="preserve">My footnote 1</w:t>
+            </w:r>
+          </w:p>
+        </w:tc>
+      </w:tr>
+      <w:tr>
+        <w:trPr>
+          <w:trHeight w:hRule="exact" w:val="317"/>
+        </w:trPr>
+        <w:tc>
+          <w:p>
+            <w:pPr>
+              <w:jc w:val="left"/>
+              <w:spacing w:after="0"/>
+            </w:pPr>
+            <w:r>
+              <w:t xml:space="preserve">My footnote 2</w:t>
+            </w:r>
+          </w:p>
+        </w:tc>
+      </w:tr>
+    </w:tbl>
+    <w:p>
+      <w:pPr>
+        <w:spacing w:after="0" w:line="0" w:lineRule="none"/>
         <w:rPr>
           <w:sz w:val="0"/>
         </w:rPr>
       </w:pPr>
     </w:p>
-    <w:p/>
-    <w:tbl>
-      <w:tblPr>
-        <w:tblW w:w="12960"/>
-        <w:tblInd w:w="0" w:type="dxa"/>
-        <w:tblBorders/>
-      </w:tblPr>
-      <w:tr>
-        <w:trPr>
-          <w:trHeight w:hRule="exact" w:val="317"/>
-        </w:trPr>
-        <w:tc>
-          <w:p>
-            <w:r>
-              <w:t/>
-            </w:r>
-          </w:p>
-        </w:tc>
-      </w:tr>
-      <w:tr>
-        <w:trPr>
-          <w:trHeight w:hRule="exact" w:val="317"/>
-        </w:trPr>
-        <w:tc>
-          <w:p>
-            <w:pPr>
-              <w:jc w:val="left"/>
-              <w:spacing w:after="0"/>
-            </w:pPr>
-            <w:r>
-              <w:t xml:space="preserve">My footnote 1</w:t>
-            </w:r>
-          </w:p>
-        </w:tc>
-      </w:tr>
-      <w:tr>
-        <w:trPr>
-          <w:trHeight w:hRule="exact" w:val="317"/>
-        </w:trPr>
-        <w:tc>
-          <w:p>
-            <w:pPr>
-              <w:jc w:val="left"/>
-              <w:spacing w:after="0"/>
-            </w:pPr>
-            <w:r>
-              <w:t xml:space="preserve">My footnote 2</w:t>
-            </w:r>
-          </w:p>
-        </w:tc>
-      </w:tr>
-    </w:tbl>
     <w:p>
       <w:pPr>
         <w:spacing w:after="0" w:line="120" w:lineRule="auto"/>
@@ -7850,10 +7928,17 @@
     </w:p>
     <w:tbl>
       <w:tblPr>
+        <w:tblCellMar>
+          <w:left w:w="72" w:type="dxa"/>
+          <w:right w:w="72" w:type="dxa"/>
+        </w:tblCellMar>
         <w:tblW w:w="7930"/>
         <w:tblInd w:w="2515" w:type="dxa"/>
         <w:tblBorders/>
       </w:tblPr>
+      <w:tblGrid>
+        <w:gridCol w:w="7930"/>
+      </w:tblGrid>
       <w:tr>
         <w:trPr>
           <w:trHeight w:hRule="exact" w:val="317"/>
@@ -7915,26 +8000,27 @@
         </w:tc>
       </w:tr>
     </w:tbl>
-    <w:p>
-      <w:pPr>
-        <w:spacing w:after="0" w:line="120" w:lineRule="auto"/>
-        <w:contextualSpacing/>
-        <w:rPr>
-          <w:sz w:val="0"/>
-        </w:rPr>
-      </w:pPr>
-    </w:p>
     <w:tbl>
       <w:tblPr>
-        <w:tblW w:w="12960"/>
-        <w:tblInd w:w="0" w:type="dxa"/>
+        <w:tblCellMar>
+          <w:left w:w="72" w:type="dxa"/>
+          <w:right w:w="72" w:type="dxa"/>
+        </w:tblCellMar>
+        <w:tblW w:w="7930"/>
+        <w:tblInd w:w="2515" w:type="dxa"/>
         <w:tblBorders/>
       </w:tblPr>
-      <w:tr>
-        <w:trPr>
-          <w:trHeight w:hRule="exact" w:val="317"/>
-        </w:trPr>
-        <w:tc>
+      <w:tblGrid>
+        <w:gridCol w:w="7930"/>
+      </w:tblGrid>
+      <w:tr>
+        <w:trPr>
+          <w:trHeight w:hRule="exact" w:val="317"/>
+        </w:trPr>
+        <w:tc>
+          <w:tcPr>
+            <w:tcW w:w="7930"/>
+          </w:tcPr>
           <w:p>
             <w:pPr>
               <w:jc w:val="left"/>
@@ -7959,20 +8045,11 @@
         </w:tc>
       </w:tr>
     </w:tbl>
-    <w:p>
-      <w:pPr>
-        <w:spacing w:after="0" w:line="120" w:lineRule="auto"/>
-        <w:contextualSpacing/>
-        <w:rPr>
-          <w:sz w:val="0"/>
-        </w:rPr>
-      </w:pPr>
-    </w:p>
     <w:tbl>
       <w:tblPr>
-        <w:tblInd w:w="2227" w:type="dxa"/>
+        <w:tblInd w:w="2515" w:type="dxa"/>
         <w:tblStyle w:val="TableGrid"/>
-        <w:tblW w:w="8506" w:type="dxa"/>
+        <w:tblW w:w="7930" w:type="dxa"/>
         <w:tblBorders/>
         <w:tblCellMar>
           <w:left w:w="72" w:type="dxa"/>
@@ -9104,8 +9181,7 @@
     </w:tbl>
     <w:p>
       <w:pPr>
-        <w:spacing w:after="0" w:line="120" w:lineRule="auto"/>
-        <w:contextualSpacing/>
+        <w:spacing w:after="0" w:line="0" w:lineRule="none"/>
         <w:rPr>
           <w:sz w:val="0"/>
         </w:rPr>
@@ -9113,10 +9189,17 @@
     </w:p>
     <w:tbl>
       <w:tblPr>
-        <w:tblW w:w="12960"/>
+        <w:tblCellMar>
+          <w:left w:w="72" w:type="dxa"/>
+          <w:right w:w="72" w:type="dxa"/>
+        </w:tblCellMar>
+        <w:tblW w:w="12962"/>
         <w:tblInd w:w="0" w:type="dxa"/>
         <w:tblBorders/>
       </w:tblPr>
+      <w:tblGrid>
+        <w:gridCol w:w="12962"/>
+      </w:tblGrid>
       <w:tr>
         <w:trPr>
           <w:trHeight w:hRule="exact" w:val="317"/>
@@ -9162,6 +9245,14 @@
         </w:tc>
       </w:tr>
     </w:tbl>
+    <w:p>
+      <w:pPr>
+        <w:spacing w:after="0" w:line="0" w:lineRule="none"/>
+        <w:rPr>
+          <w:sz w:val="0"/>
+        </w:rPr>
+      </w:pPr>
+    </w:p>
     <w:p>
       <w:pPr>
         <w:spacing w:after="0" w:line="120" w:lineRule="auto"/>
@@ -9176,10 +9267,17 @@
     </w:p>
     <w:tbl>
       <w:tblPr>
+        <w:tblCellMar>
+          <w:left w:w="72" w:type="dxa"/>
+          <w:right w:w="72" w:type="dxa"/>
+        </w:tblCellMar>
         <w:tblW w:w="7930"/>
         <w:tblInd w:w="2515" w:type="dxa"/>
         <w:tblBorders/>
       </w:tblPr>
+      <w:tblGrid>
+        <w:gridCol w:w="7930"/>
+      </w:tblGrid>
       <w:tr>
         <w:trPr>
           <w:trHeight w:hRule="exact" w:val="317"/>
@@ -9241,26 +9339,27 @@
         </w:tc>
       </w:tr>
     </w:tbl>
-    <w:p>
-      <w:pPr>
-        <w:spacing w:after="0" w:line="120" w:lineRule="auto"/>
-        <w:contextualSpacing/>
-        <w:rPr>
-          <w:sz w:val="0"/>
-        </w:rPr>
-      </w:pPr>
-    </w:p>
     <w:tbl>
       <w:tblPr>
-        <w:tblW w:w="12960"/>
-        <w:tblInd w:w="0" w:type="dxa"/>
+        <w:tblCellMar>
+          <w:left w:w="72" w:type="dxa"/>
+          <w:right w:w="72" w:type="dxa"/>
+        </w:tblCellMar>
+        <w:tblW w:w="7930"/>
+        <w:tblInd w:w="2515" w:type="dxa"/>
         <w:tblBorders/>
       </w:tblPr>
-      <w:tr>
-        <w:trPr>
-          <w:trHeight w:hRule="exact" w:val="317"/>
-        </w:trPr>
-        <w:tc>
+      <w:tblGrid>
+        <w:gridCol w:w="7930"/>
+      </w:tblGrid>
+      <w:tr>
+        <w:trPr>
+          <w:trHeight w:hRule="exact" w:val="317"/>
+        </w:trPr>
+        <w:tc>
+          <w:tcPr>
+            <w:tcW w:w="7930"/>
+          </w:tcPr>
           <w:p>
             <w:pPr>
               <w:jc w:val="left"/>
@@ -9285,20 +9384,11 @@
         </w:tc>
       </w:tr>
     </w:tbl>
-    <w:p>
-      <w:pPr>
-        <w:spacing w:after="0" w:line="120" w:lineRule="auto"/>
-        <w:contextualSpacing/>
-        <w:rPr>
-          <w:sz w:val="0"/>
-        </w:rPr>
-      </w:pPr>
-    </w:p>
     <w:tbl>
       <w:tblPr>
-        <w:tblInd w:w="2227" w:type="dxa"/>
+        <w:tblInd w:w="2515" w:type="dxa"/>
         <w:tblStyle w:val="TableGrid"/>
-        <w:tblW w:w="8506" w:type="dxa"/>
+        <w:tblW w:w="7930" w:type="dxa"/>
         <w:tblBorders/>
         <w:tblCellMar>
           <w:left w:w="72" w:type="dxa"/>
@@ -10430,8 +10520,7 @@
     </w:tbl>
     <w:p>
       <w:pPr>
-        <w:spacing w:after="0" w:line="120" w:lineRule="auto"/>
-        <w:contextualSpacing/>
+        <w:spacing w:after="0" w:line="0" w:lineRule="none"/>
         <w:rPr>
           <w:sz w:val="0"/>
         </w:rPr>
@@ -10439,10 +10528,17 @@
     </w:p>
     <w:tbl>
       <w:tblPr>
-        <w:tblW w:w="12960"/>
+        <w:tblCellMar>
+          <w:left w:w="72" w:type="dxa"/>
+          <w:right w:w="72" w:type="dxa"/>
+        </w:tblCellMar>
+        <w:tblW w:w="12962"/>
         <w:tblInd w:w="0" w:type="dxa"/>
         <w:tblBorders/>
       </w:tblPr>
+      <w:tblGrid>
+        <w:gridCol w:w="12962"/>
+      </w:tblGrid>
       <w:tr>
         <w:trPr>
           <w:trHeight w:hRule="exact" w:val="317"/>
@@ -10488,6 +10584,14 @@
         </w:tc>
       </w:tr>
     </w:tbl>
+    <w:p>
+      <w:pPr>
+        <w:spacing w:after="0" w:line="0" w:lineRule="none"/>
+        <w:rPr>
+          <w:sz w:val="0"/>
+        </w:rPr>
+      </w:pPr>
+    </w:p>
     <w:p>
       <w:pPr>
         <w:spacing w:after="0" w:line="120" w:lineRule="auto"/>
@@ -10502,10 +10606,17 @@
     </w:p>
     <w:tbl>
       <w:tblPr>
+        <w:tblCellMar>
+          <w:left w:w="72" w:type="dxa"/>
+          <w:right w:w="72" w:type="dxa"/>
+        </w:tblCellMar>
         <w:tblW w:w="7930"/>
         <w:tblInd w:w="2515" w:type="dxa"/>
         <w:tblBorders/>
       </w:tblPr>
+      <w:tblGrid>
+        <w:gridCol w:w="7930"/>
+      </w:tblGrid>
       <w:tr>
         <w:trPr>
           <w:trHeight w:hRule="exact" w:val="317"/>
@@ -10567,26 +10678,27 @@
         </w:tc>
       </w:tr>
     </w:tbl>
-    <w:p>
-      <w:pPr>
-        <w:spacing w:after="0" w:line="120" w:lineRule="auto"/>
-        <w:contextualSpacing/>
-        <w:rPr>
-          <w:sz w:val="0"/>
-        </w:rPr>
-      </w:pPr>
-    </w:p>
     <w:tbl>
       <w:tblPr>
-        <w:tblW w:w="12960"/>
-        <w:tblInd w:w="0" w:type="dxa"/>
+        <w:tblCellMar>
+          <w:left w:w="72" w:type="dxa"/>
+          <w:right w:w="72" w:type="dxa"/>
+        </w:tblCellMar>
+        <w:tblW w:w="7930"/>
+        <w:tblInd w:w="2515" w:type="dxa"/>
         <w:tblBorders/>
       </w:tblPr>
-      <w:tr>
-        <w:trPr>
-          <w:trHeight w:hRule="exact" w:val="317"/>
-        </w:trPr>
-        <w:tc>
+      <w:tblGrid>
+        <w:gridCol w:w="7930"/>
+      </w:tblGrid>
+      <w:tr>
+        <w:trPr>
+          <w:trHeight w:hRule="exact" w:val="317"/>
+        </w:trPr>
+        <w:tc>
+          <w:tcPr>
+            <w:tcW w:w="7930"/>
+          </w:tcPr>
           <w:p>
             <w:pPr>
               <w:jc w:val="left"/>
@@ -10611,20 +10723,11 @@
         </w:tc>
       </w:tr>
     </w:tbl>
-    <w:p>
-      <w:pPr>
-        <w:spacing w:after="0" w:line="120" w:lineRule="auto"/>
-        <w:contextualSpacing/>
-        <w:rPr>
-          <w:sz w:val="0"/>
-        </w:rPr>
-      </w:pPr>
-    </w:p>
     <w:tbl>
       <w:tblPr>
-        <w:tblInd w:w="2227" w:type="dxa"/>
+        <w:tblInd w:w="2515" w:type="dxa"/>
         <w:tblStyle w:val="TableGrid"/>
-        <w:tblW w:w="8506" w:type="dxa"/>
+        <w:tblW w:w="7930" w:type="dxa"/>
         <w:tblBorders/>
         <w:tblCellMar>
           <w:left w:w="72" w:type="dxa"/>
@@ -11696,16 +11799,7 @@
     </w:tbl>
     <w:p>
       <w:pPr>
-        <w:spacing w:after="0" w:line="120" w:lineRule="auto"/>
-        <w:contextualSpacing/>
-        <w:rPr>
-          <w:sz w:val="0"/>
-        </w:rPr>
-      </w:pPr>
-    </w:p>
-    <w:p>
-      <w:pPr>
-        <w:spacing w:after="100" w:line="245" w:lineRule="auto"/>
+        <w:spacing w:after="0" w:line="245" w:lineRule="auto"/>
         <w:contextualSpacing/>
         <w:rPr>
           <w:sz w:val="24"/>
@@ -11714,10 +11808,17 @@
     </w:p>
     <w:tbl>
       <w:tblPr>
-        <w:tblW w:w="12960"/>
+        <w:tblCellMar>
+          <w:left w:w="72" w:type="dxa"/>
+          <w:right w:w="72" w:type="dxa"/>
+        </w:tblCellMar>
+        <w:tblW w:w="12962"/>
         <w:tblInd w:w="0" w:type="dxa"/>
         <w:tblBorders/>
       </w:tblPr>
+      <w:tblGrid>
+        <w:gridCol w:w="12962"/>
+      </w:tblGrid>
       <w:tr>
         <w:trPr>
           <w:trHeight w:hRule="exact" w:val="317"/>
@@ -11763,6 +11864,14 @@
         </w:tc>
       </w:tr>
     </w:tbl>
+    <w:p>
+      <w:pPr>
+        <w:spacing w:after="0" w:line="0" w:lineRule="none"/>
+        <w:rPr>
+          <w:sz w:val="0"/>
+        </w:rPr>
+      </w:pPr>
+    </w:p>
   </w:body>
 </w:document>
 </file>

--- a/tests/testthat/docx/test9.docx
+++ b/tests/testthat/docx/test9.docx
@@ -13,15 +13,15 @@
     <w:tbl>
       <w:tblPr>
         <w:tblCellMar>
-          <w:left w:w="72" w:type="dxa"/>
-          <w:right w:w="72" w:type="dxa"/>
+          <w:left w:w="32" w:type="dxa"/>
+          <w:right w:w="32" w:type="dxa"/>
         </w:tblCellMar>
-        <w:tblW w:w="8319"/>
-        <w:tblInd w:w="2320" w:type="dxa"/>
+        <w:tblW w:w="8146"/>
+        <w:tblInd w:w="2407" w:type="dxa"/>
         <w:tblBorders/>
       </w:tblPr>
       <w:tblGrid>
-        <w:gridCol w:w="8319"/>
+        <w:gridCol w:w="8146"/>
       </w:tblGrid>
       <w:tr>
         <w:trPr>
@@ -87,15 +87,15 @@
     <w:tbl>
       <w:tblPr>
         <w:tblCellMar>
-          <w:left w:w="72" w:type="dxa"/>
-          <w:right w:w="72" w:type="dxa"/>
+          <w:left w:w="32" w:type="dxa"/>
+          <w:right w:w="32" w:type="dxa"/>
         </w:tblCellMar>
-        <w:tblW w:w="8319"/>
-        <w:tblInd w:w="2320" w:type="dxa"/>
+        <w:tblW w:w="8146"/>
+        <w:tblInd w:w="2407" w:type="dxa"/>
         <w:tblBorders/>
       </w:tblPr>
       <w:tblGrid>
-        <w:gridCol w:w="8319"/>
+        <w:gridCol w:w="8146"/>
       </w:tblGrid>
       <w:tr>
         <w:trPr>
@@ -103,7 +103,7 @@
         </w:trPr>
         <w:tc>
           <w:tcPr>
-            <w:tcW w:w="8319"/>
+            <w:tcW w:w="8146"/>
           </w:tcPr>
           <w:p>
             <w:pPr>
@@ -131,21 +131,21 @@
     </w:tbl>
     <w:tbl>
       <w:tblPr>
-        <w:tblInd w:w="2320" w:type="dxa"/>
+        <w:tblInd w:w="2407" w:type="dxa"/>
         <w:tblStyle w:val="TableGrid"/>
-        <w:tblW w:w="8319" w:type="dxa"/>
+        <w:tblW w:w="8146" w:type="dxa"/>
         <w:tblBorders/>
         <w:tblCellMar>
-          <w:left w:w="72" w:type="dxa"/>
-          <w:right w:w="72" w:type="dxa"/>
+          <w:left w:w="32" w:type="dxa"/>
+          <w:right w:w="32" w:type="dxa"/>
         </w:tblCellMar>
       </w:tblPr>
       <w:tblGrid>
         <w:gridCol w:w="2160"/>
         <w:gridCol w:w="1800"/>
-        <w:gridCol w:w="1590"/>
-        <w:gridCol w:w="1473"/>
-        <w:gridCol w:w="1296"/>
+        <w:gridCol w:w="1533"/>
+        <w:gridCol w:w="1415"/>
+        <w:gridCol w:w="1238"/>
       </w:tblGrid>
       <w:tr>
         <w:trPr>
@@ -189,7 +189,7 @@
         </w:tc>
         <w:tc>
           <w:tcPr>
-            <w:tcW w:w="1590"/>
+            <w:tcW w:w="1533"/>
             <w:tcBorders>
               <w:bottom w:val="single" w:sz="4" w:space="0" w:color="auto"/>
             </w:tcBorders>
@@ -207,7 +207,7 @@
         </w:tc>
         <w:tc>
           <w:tcPr>
-            <w:tcW w:w="1473"/>
+            <w:tcW w:w="1415"/>
             <w:tcBorders>
               <w:bottom w:val="single" w:sz="4" w:space="0" w:color="auto"/>
             </w:tcBorders>
@@ -225,7 +225,7 @@
         </w:tc>
         <w:tc>
           <w:tcPr>
-            <w:tcW w:w="1296"/>
+            <w:tcW w:w="1238"/>
             <w:tcBorders>
               <w:bottom w:val="single" w:sz="4" w:space="0" w:color="auto"/>
             </w:tcBorders>
@@ -1334,8 +1334,8 @@
     <w:tbl>
       <w:tblPr>
         <w:tblCellMar>
-          <w:left w:w="72" w:type="dxa"/>
-          <w:right w:w="72" w:type="dxa"/>
+          <w:left w:w="32" w:type="dxa"/>
+          <w:right w:w="32" w:type="dxa"/>
         </w:tblCellMar>
         <w:tblW w:w="12962"/>
         <w:tblInd w:w="0" w:type="dxa"/>
@@ -1399,28 +1399,30 @@
     </w:p>
     <w:p>
       <w:pPr>
-        <w:spacing w:after="0" w:line="120" w:lineRule="auto"/>
-        <w:contextualSpacing/>
+        <w:spacing w:after="0" w:before="0" w:line="0" w:lineRule="none"/>
+        <w:pageBreakBefore/>
         <w:rPr>
           <w:sz w:val="0"/>
         </w:rPr>
       </w:pPr>
       <w:r>
-        <w:br w:type="page"/>
+        <w:rPr>
+          <w:sz w:val="0"/>
+        </w:rPr>
       </w:r>
     </w:p>
     <w:tbl>
       <w:tblPr>
         <w:tblCellMar>
-          <w:left w:w="72" w:type="dxa"/>
-          <w:right w:w="72" w:type="dxa"/>
+          <w:left w:w="32" w:type="dxa"/>
+          <w:right w:w="32" w:type="dxa"/>
         </w:tblCellMar>
-        <w:tblW w:w="8319"/>
-        <w:tblInd w:w="2320" w:type="dxa"/>
+        <w:tblW w:w="8146"/>
+        <w:tblInd w:w="2407" w:type="dxa"/>
         <w:tblBorders/>
       </w:tblPr>
       <w:tblGrid>
-        <w:gridCol w:w="8319"/>
+        <w:gridCol w:w="8146"/>
       </w:tblGrid>
       <w:tr>
         <w:trPr>
@@ -1486,15 +1488,15 @@
     <w:tbl>
       <w:tblPr>
         <w:tblCellMar>
-          <w:left w:w="72" w:type="dxa"/>
-          <w:right w:w="72" w:type="dxa"/>
+          <w:left w:w="32" w:type="dxa"/>
+          <w:right w:w="32" w:type="dxa"/>
         </w:tblCellMar>
-        <w:tblW w:w="8319"/>
-        <w:tblInd w:w="2320" w:type="dxa"/>
+        <w:tblW w:w="8146"/>
+        <w:tblInd w:w="2407" w:type="dxa"/>
         <w:tblBorders/>
       </w:tblPr>
       <w:tblGrid>
-        <w:gridCol w:w="8319"/>
+        <w:gridCol w:w="8146"/>
       </w:tblGrid>
       <w:tr>
         <w:trPr>
@@ -1502,7 +1504,7 @@
         </w:trPr>
         <w:tc>
           <w:tcPr>
-            <w:tcW w:w="8319"/>
+            <w:tcW w:w="8146"/>
           </w:tcPr>
           <w:p>
             <w:pPr>
@@ -1530,21 +1532,21 @@
     </w:tbl>
     <w:tbl>
       <w:tblPr>
-        <w:tblInd w:w="2320" w:type="dxa"/>
+        <w:tblInd w:w="2407" w:type="dxa"/>
         <w:tblStyle w:val="TableGrid"/>
-        <w:tblW w:w="8319" w:type="dxa"/>
+        <w:tblW w:w="8146" w:type="dxa"/>
         <w:tblBorders/>
         <w:tblCellMar>
-          <w:left w:w="72" w:type="dxa"/>
-          <w:right w:w="72" w:type="dxa"/>
+          <w:left w:w="32" w:type="dxa"/>
+          <w:right w:w="32" w:type="dxa"/>
         </w:tblCellMar>
       </w:tblPr>
       <w:tblGrid>
         <w:gridCol w:w="2160"/>
         <w:gridCol w:w="1800"/>
-        <w:gridCol w:w="1590"/>
-        <w:gridCol w:w="1473"/>
-        <w:gridCol w:w="1296"/>
+        <w:gridCol w:w="1533"/>
+        <w:gridCol w:w="1415"/>
+        <w:gridCol w:w="1238"/>
       </w:tblGrid>
       <w:tr>
         <w:trPr>
@@ -1588,7 +1590,7 @@
         </w:tc>
         <w:tc>
           <w:tcPr>
-            <w:tcW w:w="1590"/>
+            <w:tcW w:w="1533"/>
             <w:tcBorders>
               <w:bottom w:val="single" w:sz="4" w:space="0" w:color="auto"/>
             </w:tcBorders>
@@ -1606,7 +1608,7 @@
         </w:tc>
         <w:tc>
           <w:tcPr>
-            <w:tcW w:w="1473"/>
+            <w:tcW w:w="1415"/>
             <w:tcBorders>
               <w:bottom w:val="single" w:sz="4" w:space="0" w:color="auto"/>
             </w:tcBorders>
@@ -1624,7 +1626,7 @@
         </w:tc>
         <w:tc>
           <w:tcPr>
-            <w:tcW w:w="1296"/>
+            <w:tcW w:w="1238"/>
             <w:tcBorders>
               <w:bottom w:val="single" w:sz="4" w:space="0" w:color="auto"/>
             </w:tcBorders>
@@ -2733,8 +2735,8 @@
     <w:tbl>
       <w:tblPr>
         <w:tblCellMar>
-          <w:left w:w="72" w:type="dxa"/>
-          <w:right w:w="72" w:type="dxa"/>
+          <w:left w:w="32" w:type="dxa"/>
+          <w:right w:w="32" w:type="dxa"/>
         </w:tblCellMar>
         <w:tblW w:w="12962"/>
         <w:tblInd w:w="0" w:type="dxa"/>
@@ -2798,28 +2800,30 @@
     </w:p>
     <w:p>
       <w:pPr>
-        <w:spacing w:after="0" w:line="120" w:lineRule="auto"/>
-        <w:contextualSpacing/>
+        <w:spacing w:after="0" w:before="0" w:line="0" w:lineRule="none"/>
+        <w:pageBreakBefore/>
         <w:rPr>
           <w:sz w:val="0"/>
         </w:rPr>
       </w:pPr>
       <w:r>
-        <w:br w:type="page"/>
+        <w:rPr>
+          <w:sz w:val="0"/>
+        </w:rPr>
       </w:r>
     </w:p>
     <w:tbl>
       <w:tblPr>
         <w:tblCellMar>
-          <w:left w:w="72" w:type="dxa"/>
-          <w:right w:w="72" w:type="dxa"/>
+          <w:left w:w="32" w:type="dxa"/>
+          <w:right w:w="32" w:type="dxa"/>
         </w:tblCellMar>
-        <w:tblW w:w="8319"/>
-        <w:tblInd w:w="2320" w:type="dxa"/>
+        <w:tblW w:w="8146"/>
+        <w:tblInd w:w="2407" w:type="dxa"/>
         <w:tblBorders/>
       </w:tblPr>
       <w:tblGrid>
-        <w:gridCol w:w="8319"/>
+        <w:gridCol w:w="8146"/>
       </w:tblGrid>
       <w:tr>
         <w:trPr>
@@ -2885,15 +2889,15 @@
     <w:tbl>
       <w:tblPr>
         <w:tblCellMar>
-          <w:left w:w="72" w:type="dxa"/>
-          <w:right w:w="72" w:type="dxa"/>
+          <w:left w:w="32" w:type="dxa"/>
+          <w:right w:w="32" w:type="dxa"/>
         </w:tblCellMar>
-        <w:tblW w:w="8319"/>
-        <w:tblInd w:w="2320" w:type="dxa"/>
+        <w:tblW w:w="8146"/>
+        <w:tblInd w:w="2407" w:type="dxa"/>
         <w:tblBorders/>
       </w:tblPr>
       <w:tblGrid>
-        <w:gridCol w:w="8319"/>
+        <w:gridCol w:w="8146"/>
       </w:tblGrid>
       <w:tr>
         <w:trPr>
@@ -2901,7 +2905,7 @@
         </w:trPr>
         <w:tc>
           <w:tcPr>
-            <w:tcW w:w="8319"/>
+            <w:tcW w:w="8146"/>
           </w:tcPr>
           <w:p>
             <w:pPr>
@@ -2929,21 +2933,21 @@
     </w:tbl>
     <w:tbl>
       <w:tblPr>
-        <w:tblInd w:w="2320" w:type="dxa"/>
+        <w:tblInd w:w="2407" w:type="dxa"/>
         <w:tblStyle w:val="TableGrid"/>
-        <w:tblW w:w="8319" w:type="dxa"/>
+        <w:tblW w:w="8146" w:type="dxa"/>
         <w:tblBorders/>
         <w:tblCellMar>
-          <w:left w:w="72" w:type="dxa"/>
-          <w:right w:w="72" w:type="dxa"/>
+          <w:left w:w="32" w:type="dxa"/>
+          <w:right w:w="32" w:type="dxa"/>
         </w:tblCellMar>
       </w:tblPr>
       <w:tblGrid>
         <w:gridCol w:w="2160"/>
         <w:gridCol w:w="1800"/>
-        <w:gridCol w:w="1590"/>
-        <w:gridCol w:w="1473"/>
-        <w:gridCol w:w="1296"/>
+        <w:gridCol w:w="1533"/>
+        <w:gridCol w:w="1415"/>
+        <w:gridCol w:w="1238"/>
       </w:tblGrid>
       <w:tr>
         <w:trPr>
@@ -2987,7 +2991,7 @@
         </w:tc>
         <w:tc>
           <w:tcPr>
-            <w:tcW w:w="1590"/>
+            <w:tcW w:w="1533"/>
             <w:tcBorders>
               <w:bottom w:val="single" w:sz="4" w:space="0" w:color="auto"/>
             </w:tcBorders>
@@ -3005,7 +3009,7 @@
         </w:tc>
         <w:tc>
           <w:tcPr>
-            <w:tcW w:w="1473"/>
+            <w:tcW w:w="1415"/>
             <w:tcBorders>
               <w:bottom w:val="single" w:sz="4" w:space="0" w:color="auto"/>
             </w:tcBorders>
@@ -3023,7 +3027,7 @@
         </w:tc>
         <w:tc>
           <w:tcPr>
-            <w:tcW w:w="1296"/>
+            <w:tcW w:w="1238"/>
             <w:tcBorders>
               <w:bottom w:val="single" w:sz="4" w:space="0" w:color="auto"/>
             </w:tcBorders>
@@ -3920,8 +3924,8 @@
     <w:tbl>
       <w:tblPr>
         <w:tblCellMar>
-          <w:left w:w="72" w:type="dxa"/>
-          <w:right w:w="72" w:type="dxa"/>
+          <w:left w:w="32" w:type="dxa"/>
+          <w:right w:w="32" w:type="dxa"/>
         </w:tblCellMar>
         <w:tblW w:w="12962"/>
         <w:tblInd w:w="0" w:type="dxa"/>
@@ -3985,28 +3989,30 @@
     </w:p>
     <w:p>
       <w:pPr>
-        <w:spacing w:after="0" w:line="120" w:lineRule="auto"/>
-        <w:contextualSpacing/>
+        <w:spacing w:after="0" w:before="0" w:line="0" w:lineRule="none"/>
+        <w:pageBreakBefore/>
         <w:rPr>
           <w:sz w:val="0"/>
         </w:rPr>
       </w:pPr>
       <w:r>
-        <w:br w:type="page"/>
+        <w:rPr>
+          <w:sz w:val="0"/>
+        </w:rPr>
       </w:r>
     </w:p>
     <w:tbl>
       <w:tblPr>
         <w:tblCellMar>
-          <w:left w:w="72" w:type="dxa"/>
-          <w:right w:w="72" w:type="dxa"/>
+          <w:left w:w="32" w:type="dxa"/>
+          <w:right w:w="32" w:type="dxa"/>
         </w:tblCellMar>
-        <w:tblW w:w="8319"/>
-        <w:tblInd w:w="2320" w:type="dxa"/>
+        <w:tblW w:w="8146"/>
+        <w:tblInd w:w="2407" w:type="dxa"/>
         <w:tblBorders/>
       </w:tblPr>
       <w:tblGrid>
-        <w:gridCol w:w="8319"/>
+        <w:gridCol w:w="8146"/>
       </w:tblGrid>
       <w:tr>
         <w:trPr>
@@ -4072,15 +4078,15 @@
     <w:tbl>
       <w:tblPr>
         <w:tblCellMar>
-          <w:left w:w="72" w:type="dxa"/>
-          <w:right w:w="72" w:type="dxa"/>
+          <w:left w:w="32" w:type="dxa"/>
+          <w:right w:w="32" w:type="dxa"/>
         </w:tblCellMar>
-        <w:tblW w:w="8319"/>
-        <w:tblInd w:w="2320" w:type="dxa"/>
+        <w:tblW w:w="8146"/>
+        <w:tblInd w:w="2407" w:type="dxa"/>
         <w:tblBorders/>
       </w:tblPr>
       <w:tblGrid>
-        <w:gridCol w:w="8319"/>
+        <w:gridCol w:w="8146"/>
       </w:tblGrid>
       <w:tr>
         <w:trPr>
@@ -4088,7 +4094,7 @@
         </w:trPr>
         <w:tc>
           <w:tcPr>
-            <w:tcW w:w="8319"/>
+            <w:tcW w:w="8146"/>
           </w:tcPr>
           <w:p>
             <w:pPr>
@@ -4116,21 +4122,21 @@
     </w:tbl>
     <w:tbl>
       <w:tblPr>
-        <w:tblInd w:w="2320" w:type="dxa"/>
+        <w:tblInd w:w="2407" w:type="dxa"/>
         <w:tblStyle w:val="TableGrid"/>
-        <w:tblW w:w="8319" w:type="dxa"/>
+        <w:tblW w:w="8146" w:type="dxa"/>
         <w:tblBorders/>
         <w:tblCellMar>
-          <w:left w:w="72" w:type="dxa"/>
-          <w:right w:w="72" w:type="dxa"/>
+          <w:left w:w="32" w:type="dxa"/>
+          <w:right w:w="32" w:type="dxa"/>
         </w:tblCellMar>
       </w:tblPr>
       <w:tblGrid>
         <w:gridCol w:w="2160"/>
         <w:gridCol w:w="1800"/>
-        <w:gridCol w:w="1590"/>
-        <w:gridCol w:w="1473"/>
-        <w:gridCol w:w="1296"/>
+        <w:gridCol w:w="1533"/>
+        <w:gridCol w:w="1415"/>
+        <w:gridCol w:w="1238"/>
       </w:tblGrid>
       <w:tr>
         <w:trPr>
@@ -4174,7 +4180,7 @@
         </w:tc>
         <w:tc>
           <w:tcPr>
-            <w:tcW w:w="1590"/>
+            <w:tcW w:w="1533"/>
             <w:tcBorders>
               <w:bottom w:val="single" w:sz="4" w:space="0" w:color="auto"/>
             </w:tcBorders>
@@ -4192,7 +4198,7 @@
         </w:tc>
         <w:tc>
           <w:tcPr>
-            <w:tcW w:w="1473"/>
+            <w:tcW w:w="1415"/>
             <w:tcBorders>
               <w:bottom w:val="single" w:sz="4" w:space="0" w:color="auto"/>
             </w:tcBorders>
@@ -4210,7 +4216,7 @@
         </w:tc>
         <w:tc>
           <w:tcPr>
-            <w:tcW w:w="1296"/>
+            <w:tcW w:w="1238"/>
             <w:tcBorders>
               <w:bottom w:val="single" w:sz="4" w:space="0" w:color="auto"/>
             </w:tcBorders>
@@ -5319,8 +5325,8 @@
     <w:tbl>
       <w:tblPr>
         <w:tblCellMar>
-          <w:left w:w="72" w:type="dxa"/>
-          <w:right w:w="72" w:type="dxa"/>
+          <w:left w:w="32" w:type="dxa"/>
+          <w:right w:w="32" w:type="dxa"/>
         </w:tblCellMar>
         <w:tblW w:w="12962"/>
         <w:tblInd w:w="0" w:type="dxa"/>
@@ -5384,28 +5390,30 @@
     </w:p>
     <w:p>
       <w:pPr>
-        <w:spacing w:after="0" w:line="120" w:lineRule="auto"/>
-        <w:contextualSpacing/>
+        <w:spacing w:after="0" w:before="0" w:line="0" w:lineRule="none"/>
+        <w:pageBreakBefore/>
         <w:rPr>
           <w:sz w:val="0"/>
         </w:rPr>
       </w:pPr>
       <w:r>
-        <w:br w:type="page"/>
+        <w:rPr>
+          <w:sz w:val="0"/>
+        </w:rPr>
       </w:r>
     </w:p>
     <w:tbl>
       <w:tblPr>
         <w:tblCellMar>
-          <w:left w:w="72" w:type="dxa"/>
-          <w:right w:w="72" w:type="dxa"/>
+          <w:left w:w="32" w:type="dxa"/>
+          <w:right w:w="32" w:type="dxa"/>
         </w:tblCellMar>
-        <w:tblW w:w="8319"/>
-        <w:tblInd w:w="2320" w:type="dxa"/>
+        <w:tblW w:w="8146"/>
+        <w:tblInd w:w="2407" w:type="dxa"/>
         <w:tblBorders/>
       </w:tblPr>
       <w:tblGrid>
-        <w:gridCol w:w="8319"/>
+        <w:gridCol w:w="8146"/>
       </w:tblGrid>
       <w:tr>
         <w:trPr>
@@ -5471,15 +5479,15 @@
     <w:tbl>
       <w:tblPr>
         <w:tblCellMar>
-          <w:left w:w="72" w:type="dxa"/>
-          <w:right w:w="72" w:type="dxa"/>
+          <w:left w:w="32" w:type="dxa"/>
+          <w:right w:w="32" w:type="dxa"/>
         </w:tblCellMar>
-        <w:tblW w:w="8319"/>
-        <w:tblInd w:w="2320" w:type="dxa"/>
+        <w:tblW w:w="8146"/>
+        <w:tblInd w:w="2407" w:type="dxa"/>
         <w:tblBorders/>
       </w:tblPr>
       <w:tblGrid>
-        <w:gridCol w:w="8319"/>
+        <w:gridCol w:w="8146"/>
       </w:tblGrid>
       <w:tr>
         <w:trPr>
@@ -5487,7 +5495,7 @@
         </w:trPr>
         <w:tc>
           <w:tcPr>
-            <w:tcW w:w="8319"/>
+            <w:tcW w:w="8146"/>
           </w:tcPr>
           <w:p>
             <w:pPr>
@@ -5515,21 +5523,21 @@
     </w:tbl>
     <w:tbl>
       <w:tblPr>
-        <w:tblInd w:w="2320" w:type="dxa"/>
+        <w:tblInd w:w="2407" w:type="dxa"/>
         <w:tblStyle w:val="TableGrid"/>
-        <w:tblW w:w="8319" w:type="dxa"/>
+        <w:tblW w:w="8146" w:type="dxa"/>
         <w:tblBorders/>
         <w:tblCellMar>
-          <w:left w:w="72" w:type="dxa"/>
-          <w:right w:w="72" w:type="dxa"/>
+          <w:left w:w="32" w:type="dxa"/>
+          <w:right w:w="32" w:type="dxa"/>
         </w:tblCellMar>
       </w:tblPr>
       <w:tblGrid>
         <w:gridCol w:w="2160"/>
         <w:gridCol w:w="1800"/>
-        <w:gridCol w:w="1590"/>
-        <w:gridCol w:w="1473"/>
-        <w:gridCol w:w="1296"/>
+        <w:gridCol w:w="1533"/>
+        <w:gridCol w:w="1415"/>
+        <w:gridCol w:w="1238"/>
       </w:tblGrid>
       <w:tr>
         <w:trPr>
@@ -5573,7 +5581,7 @@
         </w:tc>
         <w:tc>
           <w:tcPr>
-            <w:tcW w:w="1590"/>
+            <w:tcW w:w="1533"/>
             <w:tcBorders>
               <w:bottom w:val="single" w:sz="4" w:space="0" w:color="auto"/>
             </w:tcBorders>
@@ -5591,7 +5599,7 @@
         </w:tc>
         <w:tc>
           <w:tcPr>
-            <w:tcW w:w="1473"/>
+            <w:tcW w:w="1415"/>
             <w:tcBorders>
               <w:bottom w:val="single" w:sz="4" w:space="0" w:color="auto"/>
             </w:tcBorders>
@@ -5609,7 +5617,7 @@
         </w:tc>
         <w:tc>
           <w:tcPr>
-            <w:tcW w:w="1296"/>
+            <w:tcW w:w="1238"/>
             <w:tcBorders>
               <w:bottom w:val="single" w:sz="4" w:space="0" w:color="auto"/>
             </w:tcBorders>
@@ -6718,8 +6726,8 @@
     <w:tbl>
       <w:tblPr>
         <w:tblCellMar>
-          <w:left w:w="72" w:type="dxa"/>
-          <w:right w:w="72" w:type="dxa"/>
+          <w:left w:w="32" w:type="dxa"/>
+          <w:right w:w="32" w:type="dxa"/>
         </w:tblCellMar>
         <w:tblW w:w="12962"/>
         <w:tblInd w:w="0" w:type="dxa"/>
@@ -6783,28 +6791,30 @@
     </w:p>
     <w:p>
       <w:pPr>
-        <w:spacing w:after="0" w:line="120" w:lineRule="auto"/>
-        <w:contextualSpacing/>
+        <w:spacing w:after="0" w:before="0" w:line="0" w:lineRule="none"/>
+        <w:pageBreakBefore/>
         <w:rPr>
           <w:sz w:val="0"/>
         </w:rPr>
       </w:pPr>
       <w:r>
-        <w:br w:type="page"/>
+        <w:rPr>
+          <w:sz w:val="0"/>
+        </w:rPr>
       </w:r>
     </w:p>
     <w:tbl>
       <w:tblPr>
         <w:tblCellMar>
-          <w:left w:w="72" w:type="dxa"/>
-          <w:right w:w="72" w:type="dxa"/>
+          <w:left w:w="32" w:type="dxa"/>
+          <w:right w:w="32" w:type="dxa"/>
         </w:tblCellMar>
-        <w:tblW w:w="8319"/>
-        <w:tblInd w:w="2320" w:type="dxa"/>
+        <w:tblW w:w="8146"/>
+        <w:tblInd w:w="2407" w:type="dxa"/>
         <w:tblBorders/>
       </w:tblPr>
       <w:tblGrid>
-        <w:gridCol w:w="8319"/>
+        <w:gridCol w:w="8146"/>
       </w:tblGrid>
       <w:tr>
         <w:trPr>
@@ -6870,15 +6880,15 @@
     <w:tbl>
       <w:tblPr>
         <w:tblCellMar>
-          <w:left w:w="72" w:type="dxa"/>
-          <w:right w:w="72" w:type="dxa"/>
+          <w:left w:w="32" w:type="dxa"/>
+          <w:right w:w="32" w:type="dxa"/>
         </w:tblCellMar>
-        <w:tblW w:w="8319"/>
-        <w:tblInd w:w="2320" w:type="dxa"/>
+        <w:tblW w:w="8146"/>
+        <w:tblInd w:w="2407" w:type="dxa"/>
         <w:tblBorders/>
       </w:tblPr>
       <w:tblGrid>
-        <w:gridCol w:w="8319"/>
+        <w:gridCol w:w="8146"/>
       </w:tblGrid>
       <w:tr>
         <w:trPr>
@@ -6886,7 +6896,7 @@
         </w:trPr>
         <w:tc>
           <w:tcPr>
-            <w:tcW w:w="8319"/>
+            <w:tcW w:w="8146"/>
           </w:tcPr>
           <w:p>
             <w:pPr>
@@ -6914,21 +6924,21 @@
     </w:tbl>
     <w:tbl>
       <w:tblPr>
-        <w:tblInd w:w="2320" w:type="dxa"/>
+        <w:tblInd w:w="2407" w:type="dxa"/>
         <w:tblStyle w:val="TableGrid"/>
-        <w:tblW w:w="8319" w:type="dxa"/>
+        <w:tblW w:w="8146" w:type="dxa"/>
         <w:tblBorders/>
         <w:tblCellMar>
-          <w:left w:w="72" w:type="dxa"/>
-          <w:right w:w="72" w:type="dxa"/>
+          <w:left w:w="32" w:type="dxa"/>
+          <w:right w:w="32" w:type="dxa"/>
         </w:tblCellMar>
       </w:tblPr>
       <w:tblGrid>
         <w:gridCol w:w="2160"/>
         <w:gridCol w:w="1800"/>
-        <w:gridCol w:w="1590"/>
-        <w:gridCol w:w="1473"/>
-        <w:gridCol w:w="1296"/>
+        <w:gridCol w:w="1533"/>
+        <w:gridCol w:w="1415"/>
+        <w:gridCol w:w="1238"/>
       </w:tblGrid>
       <w:tr>
         <w:trPr>
@@ -6972,7 +6982,7 @@
         </w:tc>
         <w:tc>
           <w:tcPr>
-            <w:tcW w:w="1590"/>
+            <w:tcW w:w="1533"/>
             <w:tcBorders>
               <w:bottom w:val="single" w:sz="4" w:space="0" w:color="auto"/>
             </w:tcBorders>
@@ -6990,7 +7000,7 @@
         </w:tc>
         <w:tc>
           <w:tcPr>
-            <w:tcW w:w="1473"/>
+            <w:tcW w:w="1415"/>
             <w:tcBorders>
               <w:bottom w:val="single" w:sz="4" w:space="0" w:color="auto"/>
             </w:tcBorders>
@@ -7008,7 +7018,7 @@
         </w:tc>
         <w:tc>
           <w:tcPr>
-            <w:tcW w:w="1296"/>
+            <w:tcW w:w="1238"/>
             <w:tcBorders>
               <w:bottom w:val="single" w:sz="4" w:space="0" w:color="auto"/>
             </w:tcBorders>
@@ -7905,8 +7915,8 @@
     <w:tbl>
       <w:tblPr>
         <w:tblCellMar>
-          <w:left w:w="72" w:type="dxa"/>
-          <w:right w:w="72" w:type="dxa"/>
+          <w:left w:w="32" w:type="dxa"/>
+          <w:right w:w="32" w:type="dxa"/>
         </w:tblCellMar>
         <w:tblW w:w="12962"/>
         <w:tblInd w:w="0" w:type="dxa"/>
@@ -7970,28 +7980,30 @@
     </w:p>
     <w:p>
       <w:pPr>
-        <w:spacing w:after="0" w:line="120" w:lineRule="auto"/>
-        <w:contextualSpacing/>
+        <w:spacing w:after="0" w:before="0" w:line="0" w:lineRule="none"/>
+        <w:pageBreakBefore/>
         <w:rPr>
           <w:sz w:val="0"/>
         </w:rPr>
       </w:pPr>
       <w:r>
-        <w:br w:type="page"/>
+        <w:rPr>
+          <w:sz w:val="0"/>
+        </w:rPr>
       </w:r>
     </w:p>
     <w:tbl>
       <w:tblPr>
         <w:tblCellMar>
-          <w:left w:w="72" w:type="dxa"/>
-          <w:right w:w="72" w:type="dxa"/>
+          <w:left w:w="32" w:type="dxa"/>
+          <w:right w:w="32" w:type="dxa"/>
         </w:tblCellMar>
-        <w:tblW w:w="8319"/>
-        <w:tblInd w:w="2320" w:type="dxa"/>
+        <w:tblW w:w="8146"/>
+        <w:tblInd w:w="2407" w:type="dxa"/>
         <w:tblBorders/>
       </w:tblPr>
       <w:tblGrid>
-        <w:gridCol w:w="8319"/>
+        <w:gridCol w:w="8146"/>
       </w:tblGrid>
       <w:tr>
         <w:trPr>
@@ -8057,15 +8069,15 @@
     <w:tbl>
       <w:tblPr>
         <w:tblCellMar>
-          <w:left w:w="72" w:type="dxa"/>
-          <w:right w:w="72" w:type="dxa"/>
+          <w:left w:w="32" w:type="dxa"/>
+          <w:right w:w="32" w:type="dxa"/>
         </w:tblCellMar>
-        <w:tblW w:w="8319"/>
-        <w:tblInd w:w="2320" w:type="dxa"/>
+        <w:tblW w:w="8146"/>
+        <w:tblInd w:w="2407" w:type="dxa"/>
         <w:tblBorders/>
       </w:tblPr>
       <w:tblGrid>
-        <w:gridCol w:w="8319"/>
+        <w:gridCol w:w="8146"/>
       </w:tblGrid>
       <w:tr>
         <w:trPr>
@@ -8073,7 +8085,7 @@
         </w:trPr>
         <w:tc>
           <w:tcPr>
-            <w:tcW w:w="8319"/>
+            <w:tcW w:w="8146"/>
           </w:tcPr>
           <w:p>
             <w:pPr>
@@ -8101,21 +8113,21 @@
     </w:tbl>
     <w:tbl>
       <w:tblPr>
-        <w:tblInd w:w="2320" w:type="dxa"/>
+        <w:tblInd w:w="2407" w:type="dxa"/>
         <w:tblStyle w:val="TableGrid"/>
-        <w:tblW w:w="8319" w:type="dxa"/>
+        <w:tblW w:w="8146" w:type="dxa"/>
         <w:tblBorders/>
         <w:tblCellMar>
-          <w:left w:w="72" w:type="dxa"/>
-          <w:right w:w="72" w:type="dxa"/>
+          <w:left w:w="32" w:type="dxa"/>
+          <w:right w:w="32" w:type="dxa"/>
         </w:tblCellMar>
       </w:tblPr>
       <w:tblGrid>
         <w:gridCol w:w="2160"/>
         <w:gridCol w:w="1800"/>
-        <w:gridCol w:w="1590"/>
-        <w:gridCol w:w="1473"/>
-        <w:gridCol w:w="1296"/>
+        <w:gridCol w:w="1533"/>
+        <w:gridCol w:w="1415"/>
+        <w:gridCol w:w="1238"/>
       </w:tblGrid>
       <w:tr>
         <w:trPr>
@@ -8159,7 +8171,7 @@
         </w:tc>
         <w:tc>
           <w:tcPr>
-            <w:tcW w:w="1590"/>
+            <w:tcW w:w="1533"/>
             <w:tcBorders>
               <w:bottom w:val="single" w:sz="4" w:space="0" w:color="auto"/>
             </w:tcBorders>
@@ -8177,7 +8189,7 @@
         </w:tc>
         <w:tc>
           <w:tcPr>
-            <w:tcW w:w="1473"/>
+            <w:tcW w:w="1415"/>
             <w:tcBorders>
               <w:bottom w:val="single" w:sz="4" w:space="0" w:color="auto"/>
             </w:tcBorders>
@@ -8195,7 +8207,7 @@
         </w:tc>
         <w:tc>
           <w:tcPr>
-            <w:tcW w:w="1296"/>
+            <w:tcW w:w="1238"/>
             <w:tcBorders>
               <w:bottom w:val="single" w:sz="4" w:space="0" w:color="auto"/>
             </w:tcBorders>
@@ -9304,8 +9316,8 @@
     <w:tbl>
       <w:tblPr>
         <w:tblCellMar>
-          <w:left w:w="72" w:type="dxa"/>
-          <w:right w:w="72" w:type="dxa"/>
+          <w:left w:w="32" w:type="dxa"/>
+          <w:right w:w="32" w:type="dxa"/>
         </w:tblCellMar>
         <w:tblW w:w="12962"/>
         <w:tblInd w:w="0" w:type="dxa"/>
@@ -9369,28 +9381,30 @@
     </w:p>
     <w:p>
       <w:pPr>
-        <w:spacing w:after="0" w:line="120" w:lineRule="auto"/>
-        <w:contextualSpacing/>
+        <w:spacing w:after="0" w:before="0" w:line="0" w:lineRule="none"/>
+        <w:pageBreakBefore/>
         <w:rPr>
           <w:sz w:val="0"/>
         </w:rPr>
       </w:pPr>
       <w:r>
-        <w:br w:type="page"/>
+        <w:rPr>
+          <w:sz w:val="0"/>
+        </w:rPr>
       </w:r>
     </w:p>
     <w:tbl>
       <w:tblPr>
         <w:tblCellMar>
-          <w:left w:w="72" w:type="dxa"/>
-          <w:right w:w="72" w:type="dxa"/>
+          <w:left w:w="32" w:type="dxa"/>
+          <w:right w:w="32" w:type="dxa"/>
         </w:tblCellMar>
-        <w:tblW w:w="8319"/>
-        <w:tblInd w:w="2320" w:type="dxa"/>
+        <w:tblW w:w="8146"/>
+        <w:tblInd w:w="2407" w:type="dxa"/>
         <w:tblBorders/>
       </w:tblPr>
       <w:tblGrid>
-        <w:gridCol w:w="8319"/>
+        <w:gridCol w:w="8146"/>
       </w:tblGrid>
       <w:tr>
         <w:trPr>
@@ -9456,15 +9470,15 @@
     <w:tbl>
       <w:tblPr>
         <w:tblCellMar>
-          <w:left w:w="72" w:type="dxa"/>
-          <w:right w:w="72" w:type="dxa"/>
+          <w:left w:w="32" w:type="dxa"/>
+          <w:right w:w="32" w:type="dxa"/>
         </w:tblCellMar>
-        <w:tblW w:w="8319"/>
-        <w:tblInd w:w="2320" w:type="dxa"/>
+        <w:tblW w:w="8146"/>
+        <w:tblInd w:w="2407" w:type="dxa"/>
         <w:tblBorders/>
       </w:tblPr>
       <w:tblGrid>
-        <w:gridCol w:w="8319"/>
+        <w:gridCol w:w="8146"/>
       </w:tblGrid>
       <w:tr>
         <w:trPr>
@@ -9472,7 +9486,7 @@
         </w:trPr>
         <w:tc>
           <w:tcPr>
-            <w:tcW w:w="8319"/>
+            <w:tcW w:w="8146"/>
           </w:tcPr>
           <w:p>
             <w:pPr>
@@ -9500,21 +9514,21 @@
     </w:tbl>
     <w:tbl>
       <w:tblPr>
-        <w:tblInd w:w="2320" w:type="dxa"/>
+        <w:tblInd w:w="2407" w:type="dxa"/>
         <w:tblStyle w:val="TableGrid"/>
-        <w:tblW w:w="8319" w:type="dxa"/>
+        <w:tblW w:w="8146" w:type="dxa"/>
         <w:tblBorders/>
         <w:tblCellMar>
-          <w:left w:w="72" w:type="dxa"/>
-          <w:right w:w="72" w:type="dxa"/>
+          <w:left w:w="32" w:type="dxa"/>
+          <w:right w:w="32" w:type="dxa"/>
         </w:tblCellMar>
       </w:tblPr>
       <w:tblGrid>
         <w:gridCol w:w="2160"/>
         <w:gridCol w:w="1800"/>
-        <w:gridCol w:w="1590"/>
-        <w:gridCol w:w="1473"/>
-        <w:gridCol w:w="1296"/>
+        <w:gridCol w:w="1533"/>
+        <w:gridCol w:w="1415"/>
+        <w:gridCol w:w="1238"/>
       </w:tblGrid>
       <w:tr>
         <w:trPr>
@@ -9558,7 +9572,7 @@
         </w:tc>
         <w:tc>
           <w:tcPr>
-            <w:tcW w:w="1590"/>
+            <w:tcW w:w="1533"/>
             <w:tcBorders>
               <w:bottom w:val="single" w:sz="4" w:space="0" w:color="auto"/>
             </w:tcBorders>
@@ -9576,7 +9590,7 @@
         </w:tc>
         <w:tc>
           <w:tcPr>
-            <w:tcW w:w="1473"/>
+            <w:tcW w:w="1415"/>
             <w:tcBorders>
               <w:bottom w:val="single" w:sz="4" w:space="0" w:color="auto"/>
             </w:tcBorders>
@@ -9594,7 +9608,7 @@
         </w:tc>
         <w:tc>
           <w:tcPr>
-            <w:tcW w:w="1296"/>
+            <w:tcW w:w="1238"/>
             <w:tcBorders>
               <w:bottom w:val="single" w:sz="4" w:space="0" w:color="auto"/>
             </w:tcBorders>
@@ -10703,8 +10717,8 @@
     <w:tbl>
       <w:tblPr>
         <w:tblCellMar>
-          <w:left w:w="72" w:type="dxa"/>
-          <w:right w:w="72" w:type="dxa"/>
+          <w:left w:w="32" w:type="dxa"/>
+          <w:right w:w="32" w:type="dxa"/>
         </w:tblCellMar>
         <w:tblW w:w="12962"/>
         <w:tblInd w:w="0" w:type="dxa"/>
@@ -10768,28 +10782,30 @@
     </w:p>
     <w:p>
       <w:pPr>
-        <w:spacing w:after="0" w:line="120" w:lineRule="auto"/>
-        <w:contextualSpacing/>
+        <w:spacing w:after="0" w:before="0" w:line="0" w:lineRule="none"/>
+        <w:pageBreakBefore/>
         <w:rPr>
           <w:sz w:val="0"/>
         </w:rPr>
       </w:pPr>
       <w:r>
-        <w:br w:type="page"/>
+        <w:rPr>
+          <w:sz w:val="0"/>
+        </w:rPr>
       </w:r>
     </w:p>
     <w:tbl>
       <w:tblPr>
         <w:tblCellMar>
-          <w:left w:w="72" w:type="dxa"/>
-          <w:right w:w="72" w:type="dxa"/>
+          <w:left w:w="32" w:type="dxa"/>
+          <w:right w:w="32" w:type="dxa"/>
         </w:tblCellMar>
-        <w:tblW w:w="8319"/>
-        <w:tblInd w:w="2320" w:type="dxa"/>
+        <w:tblW w:w="8146"/>
+        <w:tblInd w:w="2407" w:type="dxa"/>
         <w:tblBorders/>
       </w:tblPr>
       <w:tblGrid>
-        <w:gridCol w:w="8319"/>
+        <w:gridCol w:w="8146"/>
       </w:tblGrid>
       <w:tr>
         <w:trPr>
@@ -10855,15 +10871,15 @@
     <w:tbl>
       <w:tblPr>
         <w:tblCellMar>
-          <w:left w:w="72" w:type="dxa"/>
-          <w:right w:w="72" w:type="dxa"/>
+          <w:left w:w="32" w:type="dxa"/>
+          <w:right w:w="32" w:type="dxa"/>
         </w:tblCellMar>
-        <w:tblW w:w="8319"/>
-        <w:tblInd w:w="2320" w:type="dxa"/>
+        <w:tblW w:w="8146"/>
+        <w:tblInd w:w="2407" w:type="dxa"/>
         <w:tblBorders/>
       </w:tblPr>
       <w:tblGrid>
-        <w:gridCol w:w="8319"/>
+        <w:gridCol w:w="8146"/>
       </w:tblGrid>
       <w:tr>
         <w:trPr>
@@ -10871,7 +10887,7 @@
         </w:trPr>
         <w:tc>
           <w:tcPr>
-            <w:tcW w:w="8319"/>
+            <w:tcW w:w="8146"/>
           </w:tcPr>
           <w:p>
             <w:pPr>
@@ -10899,21 +10915,21 @@
     </w:tbl>
     <w:tbl>
       <w:tblPr>
-        <w:tblInd w:w="2320" w:type="dxa"/>
+        <w:tblInd w:w="2407" w:type="dxa"/>
         <w:tblStyle w:val="TableGrid"/>
-        <w:tblW w:w="8319" w:type="dxa"/>
+        <w:tblW w:w="8146" w:type="dxa"/>
         <w:tblBorders/>
         <w:tblCellMar>
-          <w:left w:w="72" w:type="dxa"/>
-          <w:right w:w="72" w:type="dxa"/>
+          <w:left w:w="32" w:type="dxa"/>
+          <w:right w:w="32" w:type="dxa"/>
         </w:tblCellMar>
       </w:tblPr>
       <w:tblGrid>
         <w:gridCol w:w="2160"/>
         <w:gridCol w:w="1800"/>
-        <w:gridCol w:w="1590"/>
-        <w:gridCol w:w="1473"/>
-        <w:gridCol w:w="1296"/>
+        <w:gridCol w:w="1533"/>
+        <w:gridCol w:w="1415"/>
+        <w:gridCol w:w="1238"/>
       </w:tblGrid>
       <w:tr>
         <w:trPr>
@@ -10957,7 +10973,7 @@
         </w:tc>
         <w:tc>
           <w:tcPr>
-            <w:tcW w:w="1590"/>
+            <w:tcW w:w="1533"/>
             <w:tcBorders>
               <w:bottom w:val="single" w:sz="4" w:space="0" w:color="auto"/>
             </w:tcBorders>
@@ -10975,7 +10991,7 @@
         </w:tc>
         <w:tc>
           <w:tcPr>
-            <w:tcW w:w="1473"/>
+            <w:tcW w:w="1415"/>
             <w:tcBorders>
               <w:bottom w:val="single" w:sz="4" w:space="0" w:color="auto"/>
             </w:tcBorders>
@@ -10993,7 +11009,7 @@
         </w:tc>
         <w:tc>
           <w:tcPr>
-            <w:tcW w:w="1296"/>
+            <w:tcW w:w="1238"/>
             <w:tcBorders>
               <w:bottom w:val="single" w:sz="4" w:space="0" w:color="auto"/>
             </w:tcBorders>
@@ -11890,8 +11906,8 @@
     <w:tbl>
       <w:tblPr>
         <w:tblCellMar>
-          <w:left w:w="72" w:type="dxa"/>
-          <w:right w:w="72" w:type="dxa"/>
+          <w:left w:w="32" w:type="dxa"/>
+          <w:right w:w="32" w:type="dxa"/>
         </w:tblCellMar>
         <w:tblW w:w="12962"/>
         <w:tblInd w:w="0" w:type="dxa"/>
